--- a/Project Outline.docx
+++ b/Project Outline.docx
@@ -39,7 +39,7 @@
           <w:iCs w:val="0"/>
           <w:color w:val="404040" w:themeColor="text1" w:themeTint="BF"/>
         </w:rPr>
-        <w:t xml:space="preserve"> - </w:t>
+        <w:t xml:space="preserve"> </w:t>
       </w:r>
       <w:r>
         <w:rPr>
@@ -48,7 +48,7 @@
           <w:iCs w:val="0"/>
           <w:color w:val="404040" w:themeColor="text1" w:themeTint="BF"/>
         </w:rPr>
-        <w:fldChar w:fldCharType="begin"/>
+        <w:t>–</w:t>
       </w:r>
       <w:r>
         <w:rPr>
@@ -57,7 +57,7 @@
           <w:iCs w:val="0"/>
           <w:color w:val="404040" w:themeColor="text1" w:themeTint="BF"/>
         </w:rPr>
-        <w:instrText xml:space="preserve"> DATE \@ "MMMM d, yyyy" </w:instrText>
+        <w:t xml:space="preserve"> </w:t>
       </w:r>
       <w:r>
         <w:rPr>
@@ -66,17 +66,7 @@
           <w:iCs w:val="0"/>
           <w:color w:val="404040" w:themeColor="text1" w:themeTint="BF"/>
         </w:rPr>
-        <w:fldChar w:fldCharType="separate"/>
-      </w:r>
-      <w:r>
-        <w:rPr>
-          <w:rStyle w:val="SubtleEmphasis"/>
-          <w:i w:val="0"/>
-          <w:iCs w:val="0"/>
-          <w:noProof/>
-          <w:color w:val="404040" w:themeColor="text1" w:themeTint="BF"/>
-        </w:rPr>
-        <w:t>November 2, 2017</w:t>
+        <w:t>October</w:t>
       </w:r>
       <w:r>
         <w:rPr>
@@ -85,7 +75,37 @@
           <w:iCs w:val="0"/>
           <w:color w:val="404040" w:themeColor="text1" w:themeTint="BF"/>
         </w:rPr>
-        <w:fldChar w:fldCharType="end"/>
+        <w:t xml:space="preserve"> </w:t>
+      </w:r>
+      <w:r>
+        <w:rPr>
+          <w:rStyle w:val="SubtleEmphasis"/>
+          <w:i w:val="0"/>
+          <w:iCs w:val="0"/>
+          <w:color w:val="404040" w:themeColor="text1" w:themeTint="BF"/>
+        </w:rPr>
+        <w:t>27</w:t>
+      </w:r>
+      <w:bookmarkStart w:id="0" w:name="_GoBack"/>
+      <w:bookmarkEnd w:id="0"/>
+      <w:r>
+        <w:rPr>
+          <w:rStyle w:val="SubtleEmphasis"/>
+          <w:i w:val="0"/>
+          <w:iCs w:val="0"/>
+          <w:color w:val="404040" w:themeColor="text1" w:themeTint="BF"/>
+          <w:vertAlign w:val="superscript"/>
+        </w:rPr>
+        <w:t>th</w:t>
+      </w:r>
+      <w:r>
+        <w:rPr>
+          <w:rStyle w:val="SubtleEmphasis"/>
+          <w:i w:val="0"/>
+          <w:iCs w:val="0"/>
+          <w:color w:val="404040" w:themeColor="text1" w:themeTint="BF"/>
+        </w:rPr>
+        <w:t>, 2017</w:t>
       </w:r>
     </w:p>
     <w:p>
@@ -98,10 +118,7 @@
     </w:p>
     <w:p>
       <w:r>
-        <w:t>To display specified logs from the log output when running Valence in a clear, concise manner, being able to change o</w:t>
-      </w:r>
-      <w:r>
-        <w:t>utput based on the user's need.</w:t>
+        <w:t>To display specified logs from the log output when running Valence in a clear, concise manner, being able to change output based on the user's need.</w:t>
       </w:r>
     </w:p>
     <w:p>
@@ -211,10 +228,7 @@
         </w:numPr>
       </w:pPr>
       <w:r>
-        <w:t>Appl</w:t>
-      </w:r>
-      <w:r>
-        <w:t>ication to be easily accessible, possibly through web interface</w:t>
+        <w:t>Application to be easily accessible, possibly through web interface</w:t>
       </w:r>
       <w:r>
         <w:t>.</w:t>
@@ -454,8 +468,6 @@
       <w:r>
         <w:t>Import logs already generated</w:t>
       </w:r>
-      <w:bookmarkStart w:id="0" w:name="_GoBack"/>
-      <w:bookmarkEnd w:id="0"/>
     </w:p>
     <w:sectPr>
       <w:pgSz w:w="12240" w:h="15840"/>
